--- a/Script & Report/Report Script.docx
+++ b/Script & Report/Report Script.docx
@@ -17,10 +17,16 @@
         <w:t xml:space="preserve">Moving on to applying models. </w:t>
       </w:r>
       <w:r>
-        <w:t xml:space="preserve">To select only the best model from all possible combinations of embedders and classifiers, we </w:t>
-      </w:r>
-      <w:r>
-        <w:t>implement stratified cross-validation</w:t>
+        <w:t xml:space="preserve">To select the best model from all possible combinations of embedders and classifiers, we </w:t>
+      </w:r>
+      <w:r>
+        <w:t>implement</w:t>
+      </w:r>
+      <w:r>
+        <w:t>ed</w:t>
+      </w:r>
+      <w:r>
+        <w:t xml:space="preserve"> stratified cross-validation</w:t>
       </w:r>
       <w:r>
         <w:t xml:space="preserve">. It </w:t>
@@ -35,31 +41,58 @@
         <w:t>fold</w:t>
       </w:r>
       <w:r>
-        <w:t xml:space="preserve">s, each of which </w:t>
-      </w:r>
-      <w:r>
-        <w:t>takes</w:t>
-      </w:r>
-      <w:r>
-        <w:t xml:space="preserve"> turn </w:t>
-      </w:r>
-      <w:r>
-        <w:t>being</w:t>
+        <w:t>s</w:t>
+      </w:r>
+      <w:r>
+        <w:t>.</w:t>
+      </w:r>
+      <w:r>
+        <w:t xml:space="preserve"> </w:t>
+      </w:r>
+      <w:r>
+        <w:t>E</w:t>
+      </w:r>
+      <w:r>
+        <w:t xml:space="preserve">ach </w:t>
+      </w:r>
+      <w:r>
+        <w:t>fold</w:t>
+      </w:r>
+      <w:r>
+        <w:t xml:space="preserve"> </w:t>
+      </w:r>
+      <w:r>
+        <w:t>will be</w:t>
       </w:r>
       <w:r>
         <w:t xml:space="preserve"> used as a validation set to evaluate models that have been trained on the </w:t>
       </w:r>
       <w:r>
-        <w:t>other ones</w:t>
+        <w:t xml:space="preserve">other </w:t>
+      </w:r>
+      <w:r>
+        <w:t>three</w:t>
       </w:r>
       <w:r>
         <w:t xml:space="preserve">. The </w:t>
       </w:r>
       <w:r>
-        <w:t>ratio</w:t>
-      </w:r>
-      <w:r>
-        <w:t xml:space="preserve"> of disaster and non-disaster tweets in the training set </w:t>
+        <w:t>percentage</w:t>
+      </w:r>
+      <w:r>
+        <w:t xml:space="preserve"> of </w:t>
+      </w:r>
+      <w:r>
+        <w:t>non-</w:t>
+      </w:r>
+      <w:r>
+        <w:t>disaster and disaster tweets in the training set</w:t>
+      </w:r>
+      <w:r>
+        <w:t xml:space="preserve"> (57 and 43 respectively)</w:t>
+      </w:r>
+      <w:r>
+        <w:t xml:space="preserve"> </w:t>
       </w:r>
       <w:r>
         <w:t xml:space="preserve">also </w:t>
@@ -74,7 +107,7 @@
         <w:t xml:space="preserve"> the same across all folds</w:t>
       </w:r>
       <w:r>
-        <w:t>, as shown by the arrows to the pie chart.</w:t>
+        <w:t>.</w:t>
       </w:r>
     </w:p>
     <w:p>
@@ -110,10 +143,10 @@
         <w:t xml:space="preserve">he dimension of </w:t>
       </w:r>
       <w:r>
-        <w:t>their embedding</w:t>
-      </w:r>
-      <w:r>
-        <w:t xml:space="preserve"> vectors is the same as the vocabulary size.</w:t>
+        <w:t xml:space="preserve">their </w:t>
+      </w:r>
+      <w:r>
+        <w:t>vectors is the same as the vocabulary size.</w:t>
       </w:r>
       <w:r>
         <w:t xml:space="preserve"> For Glove and Word2Vec embedders, a pre</w:t>
@@ -152,13 +185,10 @@
         <w:t xml:space="preserve"> </w:t>
       </w:r>
       <w:r>
-        <w:t xml:space="preserve">The same </w:t>
-      </w:r>
-      <w:r>
-        <w:t>thing</w:t>
-      </w:r>
-      <w:r>
-        <w:t xml:space="preserve"> applies to the Sent</w:t>
+        <w:t>For</w:t>
+      </w:r>
+      <w:r>
+        <w:t xml:space="preserve"> Sent</w:t>
       </w:r>
       <w:r>
         <w:t>ence BERT</w:t>
@@ -170,7 +200,7 @@
         <w:t>embedder</w:t>
       </w:r>
       <w:r>
-        <w:t>, but not only can</w:t>
+        <w:t>, not only can</w:t>
       </w:r>
       <w:r>
         <w:t xml:space="preserve"> we</w:t>
@@ -200,16 +230,28 @@
         <w:t>it is also possible to</w:t>
       </w:r>
       <w:r>
-        <w:t xml:space="preserve"> continue</w:t>
-      </w:r>
-      <w:r>
-        <w:t xml:space="preserve"> train</w:t>
+        <w:t xml:space="preserve"> </w:t>
+      </w:r>
+      <w:r>
+        <w:t xml:space="preserve">continue </w:t>
+      </w:r>
+      <w:r>
+        <w:t>train</w:t>
       </w:r>
       <w:r>
         <w:t>ing</w:t>
       </w:r>
       <w:r>
         <w:t xml:space="preserve"> it</w:t>
+      </w:r>
+      <w:r>
+        <w:t xml:space="preserve"> </w:t>
+      </w:r>
+      <w:r>
+        <w:t>with pairs of Tweets</w:t>
+      </w:r>
+      <w:r>
+        <w:t>,</w:t>
       </w:r>
       <w:r>
         <w:t xml:space="preserve"> </w:t>
@@ -338,7 +380,13 @@
         <w:t>only one</w:t>
       </w:r>
       <w:r>
-        <w:t xml:space="preserve"> hidden layer with 100 neurons</w:t>
+        <w:t xml:space="preserve"> hidden layer with </w:t>
+      </w:r>
+      <w:r>
+        <w:t>a hundred</w:t>
+      </w:r>
+      <w:r>
+        <w:t xml:space="preserve"> neurons</w:t>
       </w:r>
       <w:r>
         <w:t>,</w:t>
@@ -347,7 +395,25 @@
         <w:t xml:space="preserve"> and set the learning rate </w:t>
       </w:r>
       <w:r>
-        <w:t>to 0.001. In Random Forest we build 100 Decision Trees with Bootstrapping and use Gini Impurity as</w:t>
+        <w:t xml:space="preserve">to 0.001. </w:t>
+      </w:r>
+      <w:r>
+        <w:t>For</w:t>
+      </w:r>
+      <w:r>
+        <w:t xml:space="preserve"> Random Forest we</w:t>
+      </w:r>
+      <w:r>
+        <w:t xml:space="preserve"> chose to</w:t>
+      </w:r>
+      <w:r>
+        <w:t xml:space="preserve"> build 100 Decision Trees with Bootstrapping and </w:t>
+      </w:r>
+      <w:r>
+        <w:t>set</w:t>
+      </w:r>
+      <w:r>
+        <w:t xml:space="preserve"> Gini Impurity as</w:t>
       </w:r>
       <w:r>
         <w:t xml:space="preserve"> their</w:t>
@@ -383,37 +449,103 @@
         <w:t xml:space="preserve"> score is 0.975</w:t>
       </w:r>
       <w:r>
-        <w:t xml:space="preserve">, which belongs to the combination of Sentence-BERT and Logistic Regression. However, when we apply the chosen model to the test set, it achieves only a F0.5 Score of 0.654. </w:t>
-      </w:r>
-      <w:r>
-        <w:t>But surprisingly</w:t>
-      </w:r>
-      <w:r>
-        <w:t>, our model</w:t>
-      </w:r>
-      <w:r>
-        <w:t xml:space="preserve"> achieved</w:t>
-      </w:r>
-      <w:r>
-        <w:t xml:space="preserve"> </w:t>
-      </w:r>
-      <w:r>
-        <w:t>a</w:t>
-      </w:r>
-      <w:r>
-        <w:t xml:space="preserve"> F1-Score</w:t>
-      </w:r>
-      <w:r>
-        <w:t xml:space="preserve"> of 0.792</w:t>
+        <w:t xml:space="preserve">, which </w:t>
+      </w:r>
+      <w:r>
+        <w:t>was delivered by</w:t>
+      </w:r>
+      <w:r>
+        <w:t xml:space="preserve"> the combination of Sentence-BERT and Logistic Regression. However, when we appl</w:t>
+      </w:r>
+      <w:r>
+        <w:t>ied</w:t>
+      </w:r>
+      <w:r>
+        <w:t xml:space="preserve"> the chosen model to the test set, it achieves only a F0.5 Score of 0.654</w:t>
+      </w:r>
+      <w:r>
+        <w:t>, i</w:t>
+      </w:r>
+      <w:r>
+        <w:t>ndicat</w:t>
+      </w:r>
+      <w:r>
+        <w:t>ing</w:t>
+      </w:r>
+      <w:r>
+        <w:t xml:space="preserve"> a huge performance drop</w:t>
+      </w:r>
+      <w:r>
+        <w:t>.</w:t>
+      </w:r>
+      <w:r>
+        <w:t xml:space="preserve"> </w:t>
+      </w:r>
+      <w:r>
+        <w:t>But</w:t>
+      </w:r>
+      <w:r>
+        <w:t xml:space="preserve"> w</w:t>
+      </w:r>
+      <w:r>
+        <w:t>hen tested</w:t>
       </w:r>
       <w:r>
         <w:t xml:space="preserve"> on Kaggle</w:t>
       </w:r>
       <w:r>
+        <w:t xml:space="preserve"> with their </w:t>
+      </w:r>
+      <w:r>
+        <w:t xml:space="preserve">own </w:t>
+      </w:r>
+      <w:r>
+        <w:t>labeled test set</w:t>
+      </w:r>
+      <w:r>
+        <w:t xml:space="preserve">, </w:t>
+      </w:r>
+      <w:r>
+        <w:t>our model achieved a F1-Score of 0.792</w:t>
+      </w:r>
+      <w:r>
         <w:t>.</w:t>
       </w:r>
       <w:r>
-        <w:t xml:space="preserve"> </w:t>
+        <w:t xml:space="preserve"> Despite </w:t>
+      </w:r>
+      <w:r>
+        <w:t xml:space="preserve">F0.5 and F1 being </w:t>
+      </w:r>
+      <w:r>
+        <w:t xml:space="preserve">different, this implies that </w:t>
+      </w:r>
+      <w:r>
+        <w:t>our</w:t>
+      </w:r>
+      <w:r>
+        <w:t xml:space="preserve"> </w:t>
+      </w:r>
+      <w:r>
+        <w:t>model</w:t>
+      </w:r>
+      <w:r>
+        <w:t xml:space="preserve"> </w:t>
+      </w:r>
+      <w:r>
+        <w:t>i</w:t>
+      </w:r>
+      <w:r>
+        <w:t>s</w:t>
+      </w:r>
+      <w:r>
+        <w:t xml:space="preserve"> not necessarily</w:t>
+      </w:r>
+      <w:r>
+        <w:t xml:space="preserve"> of poor quality</w:t>
+      </w:r>
+      <w:r>
+        <w:t>.</w:t>
       </w:r>
     </w:p>
     <w:p>
@@ -434,7 +566,25 @@
         <w:t>regarding</w:t>
       </w:r>
       <w:r>
-        <w:t xml:space="preserve"> the low performance. There was </w:t>
+        <w:t xml:space="preserve"> the low performance.</w:t>
+      </w:r>
+      <w:r>
+        <w:t xml:space="preserve"> </w:t>
+      </w:r>
+      <w:r>
+        <w:t>First</w:t>
+      </w:r>
+      <w:r>
+        <w:t>,</w:t>
+      </w:r>
+      <w:r>
+        <w:t xml:space="preserve"> </w:t>
+      </w:r>
+      <w:r>
+        <w:t>t</w:t>
+      </w:r>
+      <w:r>
+        <w:t xml:space="preserve">here was </w:t>
       </w:r>
       <w:r>
         <w:rPr>
@@ -447,7 +597,187 @@
           <w:rFonts w:asciiTheme="minorHAnsi" w:hAnsiTheme="minorHAnsi" w:cstheme="minorHAnsi"/>
           <w:lang w:val="en-DE"/>
         </w:rPr>
-        <w:t>uman error during labeling test set</w:t>
+        <w:t>uman error</w:t>
+      </w:r>
+      <w:r>
+        <w:rPr>
+          <w:rFonts w:asciiTheme="minorHAnsi" w:hAnsiTheme="minorHAnsi" w:cstheme="minorHAnsi"/>
+        </w:rPr>
+        <w:t>.</w:t>
+      </w:r>
+      <w:r>
+        <w:rPr>
+          <w:rFonts w:asciiTheme="minorHAnsi" w:hAnsiTheme="minorHAnsi" w:cstheme="minorHAnsi"/>
+        </w:rPr>
+        <w:t xml:space="preserve"> </w:t>
+      </w:r>
+      <w:r>
+        <w:rPr>
+          <w:rFonts w:asciiTheme="minorHAnsi" w:hAnsiTheme="minorHAnsi" w:cstheme="minorHAnsi"/>
+        </w:rPr>
+        <w:t>S</w:t>
+      </w:r>
+      <w:r>
+        <w:t xml:space="preserve">ince each of </w:t>
+      </w:r>
+      <w:r>
+        <w:t xml:space="preserve">us </w:t>
+      </w:r>
+      <w:r>
+        <w:t>hand classified one half of the test set, our different views on the disaster-relevance of a Tweet most likely have led to inconsistency</w:t>
+      </w:r>
+      <w:r>
+        <w:t xml:space="preserve"> </w:t>
+      </w:r>
+      <w:r>
+        <w:t>in</w:t>
+      </w:r>
+      <w:r>
+        <w:t xml:space="preserve"> our test set</w:t>
+      </w:r>
+      <w:r>
+        <w:rPr>
+          <w:rFonts w:asciiTheme="minorHAnsi" w:hAnsiTheme="minorHAnsi" w:cstheme="minorHAnsi"/>
+        </w:rPr>
+        <w:t>. There was also</w:t>
+      </w:r>
+      <w:r>
+        <w:rPr>
+          <w:rFonts w:asciiTheme="minorHAnsi" w:hAnsiTheme="minorHAnsi" w:cstheme="minorHAnsi"/>
+        </w:rPr>
+        <w:t xml:space="preserve"> </w:t>
+      </w:r>
+      <w:r>
+        <w:rPr>
+          <w:rFonts w:asciiTheme="minorHAnsi" w:hAnsiTheme="minorHAnsi" w:cstheme="minorHAnsi"/>
+          <w:lang w:val="en-DE"/>
+        </w:rPr>
+        <w:t>no hyperparameter tuning</w:t>
+      </w:r>
+      <w:r>
+        <w:rPr>
+          <w:rFonts w:asciiTheme="minorHAnsi" w:hAnsiTheme="minorHAnsi" w:cstheme="minorHAnsi"/>
+        </w:rPr>
+        <w:t xml:space="preserve"> </w:t>
+      </w:r>
+      <w:r>
+        <w:rPr>
+          <w:rFonts w:asciiTheme="minorHAnsi" w:hAnsiTheme="minorHAnsi" w:cstheme="minorHAnsi"/>
+          <w:lang w:val="en-DE"/>
+        </w:rPr>
+        <w:t>for</w:t>
+      </w:r>
+      <w:r>
+        <w:rPr>
+          <w:rFonts w:asciiTheme="minorHAnsi" w:hAnsiTheme="minorHAnsi" w:cstheme="minorHAnsi"/>
+        </w:rPr>
+        <w:t xml:space="preserve"> the</w:t>
+      </w:r>
+      <w:r>
+        <w:rPr>
+          <w:rFonts w:asciiTheme="minorHAnsi" w:hAnsiTheme="minorHAnsi" w:cstheme="minorHAnsi"/>
+          <w:lang w:val="en-DE"/>
+        </w:rPr>
+        <w:t xml:space="preserve"> Logistic Regression Classifier</w:t>
+      </w:r>
+      <w:r>
+        <w:rPr>
+          <w:rFonts w:asciiTheme="minorHAnsi" w:hAnsiTheme="minorHAnsi" w:cstheme="minorHAnsi"/>
+        </w:rPr>
+        <w:t>. In addition, the Sentence BERT embedder was</w:t>
+      </w:r>
+      <w:r>
+        <w:rPr>
+          <w:rFonts w:asciiTheme="minorHAnsi" w:hAnsiTheme="minorHAnsi" w:cstheme="minorHAnsi"/>
+        </w:rPr>
+        <w:t xml:space="preserve"> </w:t>
+      </w:r>
+      <w:r>
+        <w:rPr>
+          <w:rFonts w:asciiTheme="minorHAnsi" w:hAnsiTheme="minorHAnsi" w:cstheme="minorHAnsi"/>
+          <w:lang w:val="en-DE"/>
+        </w:rPr>
+        <w:t>train</w:t>
+      </w:r>
+      <w:r>
+        <w:rPr>
+          <w:rFonts w:asciiTheme="minorHAnsi" w:hAnsiTheme="minorHAnsi" w:cstheme="minorHAnsi"/>
+        </w:rPr>
+        <w:t>ed only one time with</w:t>
+      </w:r>
+      <w:r>
+        <w:rPr>
+          <w:rFonts w:asciiTheme="minorHAnsi" w:hAnsiTheme="minorHAnsi" w:cstheme="minorHAnsi"/>
+          <w:lang w:val="en-DE"/>
+        </w:rPr>
+        <w:t xml:space="preserve"> </w:t>
+      </w:r>
+      <w:r>
+        <w:rPr>
+          <w:rFonts w:asciiTheme="minorHAnsi" w:hAnsiTheme="minorHAnsi" w:cstheme="minorHAnsi"/>
+        </w:rPr>
+        <w:t>inaccurate and incomplete</w:t>
+      </w:r>
+      <w:r>
+        <w:rPr>
+          <w:rFonts w:asciiTheme="minorHAnsi" w:hAnsiTheme="minorHAnsi" w:cstheme="minorHAnsi"/>
+        </w:rPr>
+        <w:t xml:space="preserve"> </w:t>
+      </w:r>
+      <w:r>
+        <w:rPr>
+          <w:rFonts w:asciiTheme="minorHAnsi" w:hAnsiTheme="minorHAnsi" w:cstheme="minorHAnsi"/>
+        </w:rPr>
+        <w:t>samples</w:t>
+      </w:r>
+      <w:r>
+        <w:rPr>
+          <w:rFonts w:asciiTheme="minorHAnsi" w:hAnsiTheme="minorHAnsi" w:cstheme="minorHAnsi"/>
+        </w:rPr>
+        <w:t>.</w:t>
+      </w:r>
+      <w:r>
+        <w:rPr>
+          <w:rFonts w:asciiTheme="minorHAnsi" w:hAnsiTheme="minorHAnsi" w:cstheme="minorHAnsi"/>
+        </w:rPr>
+        <w:t xml:space="preserve"> </w:t>
+      </w:r>
+      <w:r>
+        <w:rPr>
+          <w:rFonts w:asciiTheme="minorHAnsi" w:hAnsiTheme="minorHAnsi" w:cstheme="minorHAnsi"/>
+        </w:rPr>
+        <w:t xml:space="preserve">Other </w:t>
+      </w:r>
+      <w:r>
+        <w:rPr>
+          <w:rFonts w:asciiTheme="minorHAnsi" w:hAnsiTheme="minorHAnsi" w:cstheme="minorHAnsi"/>
+        </w:rPr>
+        <w:t xml:space="preserve">possible </w:t>
+      </w:r>
+      <w:r>
+        <w:rPr>
+          <w:rFonts w:asciiTheme="minorHAnsi" w:hAnsiTheme="minorHAnsi" w:cstheme="minorHAnsi"/>
+        </w:rPr>
+        <w:t>reasons include</w:t>
+      </w:r>
+      <w:r>
+        <w:rPr>
+          <w:rFonts w:asciiTheme="minorHAnsi" w:hAnsiTheme="minorHAnsi" w:cstheme="minorHAnsi"/>
+        </w:rPr>
+        <w:t xml:space="preserve"> added </w:t>
+      </w:r>
+      <w:r>
+        <w:rPr>
+          <w:rFonts w:asciiTheme="minorHAnsi" w:hAnsiTheme="minorHAnsi" w:cstheme="minorHAnsi"/>
+          <w:lang w:val="en-DE"/>
+        </w:rPr>
+        <w:t>potential indicators</w:t>
+      </w:r>
+      <w:r>
+        <w:rPr>
+          <w:rFonts w:asciiTheme="minorHAnsi" w:hAnsiTheme="minorHAnsi" w:cstheme="minorHAnsi"/>
+        </w:rPr>
+        <w:t xml:space="preserve"> being insignificant</w:t>
       </w:r>
       <w:r>
         <w:rPr>
@@ -458,279 +788,132 @@
       <w:r>
         <w:rPr>
           <w:rFonts w:asciiTheme="minorHAnsi" w:hAnsiTheme="minorHAnsi" w:cstheme="minorHAnsi"/>
+        </w:rPr>
+        <w:t>data</w:t>
+      </w:r>
+      <w:r>
+        <w:rPr>
+          <w:rFonts w:asciiTheme="minorHAnsi" w:hAnsiTheme="minorHAnsi" w:cstheme="minorHAnsi"/>
+        </w:rPr>
+        <w:t xml:space="preserve"> being </w:t>
+      </w:r>
+      <w:r>
+        <w:rPr>
+          <w:rFonts w:asciiTheme="minorHAnsi" w:hAnsiTheme="minorHAnsi" w:cstheme="minorHAnsi"/>
+        </w:rPr>
+        <w:t>overfitted</w:t>
+      </w:r>
+      <w:r>
+        <w:rPr>
+          <w:rFonts w:asciiTheme="minorHAnsi" w:hAnsiTheme="minorHAnsi" w:cstheme="minorHAnsi"/>
+        </w:rPr>
+        <w:t xml:space="preserve"> or</w:t>
+      </w:r>
+      <w:r>
+        <w:rPr>
+          <w:rFonts w:asciiTheme="minorHAnsi" w:hAnsiTheme="minorHAnsi" w:cstheme="minorHAnsi"/>
+        </w:rPr>
+        <w:t xml:space="preserve"> </w:t>
+      </w:r>
+      <w:r>
+        <w:rPr>
+          <w:rFonts w:asciiTheme="minorHAnsi" w:hAnsiTheme="minorHAnsi" w:cstheme="minorHAnsi"/>
           <w:lang w:val="en-DE"/>
         </w:rPr>
-        <w:t>no hyperparameter tuning</w:t>
-      </w:r>
-      <w:r>
-        <w:rPr>
-          <w:rFonts w:asciiTheme="minorHAnsi" w:hAnsiTheme="minorHAnsi" w:cstheme="minorHAnsi"/>
-        </w:rPr>
-        <w:t xml:space="preserve"> </w:t>
+        <w:t>Tweets</w:t>
+      </w:r>
+      <w:r>
+        <w:rPr>
+          <w:rFonts w:asciiTheme="minorHAnsi" w:hAnsiTheme="minorHAnsi" w:cstheme="minorHAnsi"/>
+        </w:rPr>
+        <w:t xml:space="preserve"> being </w:t>
+      </w:r>
+      <w:r>
+        <w:rPr>
+          <w:rFonts w:asciiTheme="minorHAnsi" w:hAnsiTheme="minorHAnsi" w:cstheme="minorHAnsi"/>
+        </w:rPr>
+        <w:t>inadequately cleaned</w:t>
+      </w:r>
+      <w:r>
+        <w:rPr>
+          <w:rFonts w:asciiTheme="minorHAnsi" w:hAnsiTheme="minorHAnsi" w:cstheme="minorHAnsi"/>
+        </w:rPr>
+        <w:t xml:space="preserve">. </w:t>
+      </w:r>
+    </w:p>
+    <w:p>
+      <w:pPr>
+        <w:autoSpaceDE w:val="0"/>
+        <w:autoSpaceDN w:val="0"/>
+        <w:adjustRightInd w:val="0"/>
+        <w:spacing w:after="0" w:line="240" w:lineRule="auto"/>
+        <w:jc w:val="both"/>
+        <w:rPr>
+          <w:rFonts w:asciiTheme="minorHAnsi" w:hAnsiTheme="minorHAnsi" w:cstheme="minorHAnsi"/>
+        </w:rPr>
+      </w:pPr>
+    </w:p>
+    <w:p>
+      <w:pPr>
+        <w:autoSpaceDE w:val="0"/>
+        <w:autoSpaceDN w:val="0"/>
+        <w:adjustRightInd w:val="0"/>
+        <w:spacing w:after="0" w:line="240" w:lineRule="auto"/>
+        <w:jc w:val="both"/>
+        <w:rPr>
+          <w:rFonts w:asciiTheme="minorHAnsi" w:hAnsiTheme="minorHAnsi" w:cstheme="minorHAnsi"/>
+        </w:rPr>
+      </w:pPr>
+      <w:r>
+        <w:rPr>
+          <w:rFonts w:asciiTheme="minorHAnsi" w:hAnsiTheme="minorHAnsi" w:cstheme="minorHAnsi"/>
+        </w:rPr>
+        <w:t>To solve these problems, one may try</w:t>
+      </w:r>
+      <w:r>
+        <w:rPr>
+          <w:rFonts w:asciiTheme="minorHAnsi" w:hAnsiTheme="minorHAnsi" w:cstheme="minorHAnsi"/>
+        </w:rPr>
+        <w:t xml:space="preserve"> </w:t>
+      </w:r>
+      <w:r>
+        <w:rPr>
+          <w:rFonts w:asciiTheme="minorHAnsi" w:hAnsiTheme="minorHAnsi" w:cstheme="minorHAnsi"/>
+        </w:rPr>
+        <w:t>l</w:t>
       </w:r>
       <w:r>
         <w:rPr>
           <w:rFonts w:asciiTheme="minorHAnsi" w:hAnsiTheme="minorHAnsi" w:cstheme="minorHAnsi"/>
           <w:lang w:val="en-DE"/>
         </w:rPr>
-        <w:t>for</w:t>
-      </w:r>
-      <w:r>
-        <w:rPr>
-          <w:rFonts w:asciiTheme="minorHAnsi" w:hAnsiTheme="minorHAnsi" w:cstheme="minorHAnsi"/>
-        </w:rPr>
-        <w:t xml:space="preserve"> the</w:t>
+        <w:t>abel</w:t>
+      </w:r>
+      <w:r>
+        <w:rPr>
+          <w:rFonts w:asciiTheme="minorHAnsi" w:hAnsiTheme="minorHAnsi" w:cstheme="minorHAnsi"/>
+        </w:rPr>
+        <w:t>ing</w:t>
       </w:r>
       <w:r>
         <w:rPr>
           <w:rFonts w:asciiTheme="minorHAnsi" w:hAnsiTheme="minorHAnsi" w:cstheme="minorHAnsi"/>
           <w:lang w:val="en-DE"/>
         </w:rPr>
-        <w:t xml:space="preserve"> Logistic Regression Classifier</w:t>
-      </w:r>
-      <w:r>
-        <w:rPr>
-          <w:rFonts w:asciiTheme="minorHAnsi" w:hAnsiTheme="minorHAnsi" w:cstheme="minorHAnsi"/>
-        </w:rPr>
-        <w:t>,</w:t>
-      </w:r>
-      <w:r>
-        <w:rPr>
-          <w:rFonts w:asciiTheme="minorHAnsi" w:hAnsiTheme="minorHAnsi" w:cstheme="minorHAnsi"/>
-        </w:rPr>
-        <w:t xml:space="preserve"> </w:t>
-      </w:r>
-      <w:r>
-        <w:rPr>
-          <w:rFonts w:asciiTheme="minorHAnsi" w:hAnsiTheme="minorHAnsi" w:cstheme="minorHAnsi"/>
-        </w:rPr>
-        <w:t>o</w:t>
+        <w:t xml:space="preserve"> test set</w:t>
+      </w:r>
+      <w:r>
+        <w:rPr>
+          <w:rFonts w:asciiTheme="minorHAnsi" w:hAnsiTheme="minorHAnsi" w:cstheme="minorHAnsi"/>
+        </w:rPr>
+        <w:t xml:space="preserve"> </w:t>
       </w:r>
       <w:r>
         <w:rPr>
           <w:rFonts w:asciiTheme="minorHAnsi" w:hAnsiTheme="minorHAnsi" w:cstheme="minorHAnsi"/>
           <w:lang w:val="en-DE"/>
         </w:rPr>
-        <w:t>nly one training epoch</w:t>
-      </w:r>
-      <w:r>
-        <w:rPr>
-          <w:rFonts w:asciiTheme="minorHAnsi" w:hAnsiTheme="minorHAnsi" w:cstheme="minorHAnsi"/>
-        </w:rPr>
-        <w:t xml:space="preserve"> </w:t>
-      </w:r>
-      <w:r>
-        <w:rPr>
-          <w:rFonts w:asciiTheme="minorHAnsi" w:hAnsiTheme="minorHAnsi" w:cstheme="minorHAnsi"/>
-          <w:lang w:val="en-DE"/>
-        </w:rPr>
-        <w:t xml:space="preserve">for </w:t>
-      </w:r>
-      <w:r>
-        <w:rPr>
-          <w:rFonts w:asciiTheme="minorHAnsi" w:hAnsiTheme="minorHAnsi" w:cstheme="minorHAnsi"/>
-        </w:rPr>
-        <w:t xml:space="preserve">the </w:t>
-      </w:r>
-      <w:r>
-        <w:rPr>
-          <w:rFonts w:asciiTheme="minorHAnsi" w:hAnsiTheme="minorHAnsi" w:cstheme="minorHAnsi"/>
-          <w:lang w:val="en-DE"/>
-        </w:rPr>
-        <w:t>BERT Embedder</w:t>
-      </w:r>
-      <w:r>
-        <w:rPr>
-          <w:rFonts w:asciiTheme="minorHAnsi" w:hAnsiTheme="minorHAnsi" w:cstheme="minorHAnsi"/>
-        </w:rPr>
-        <w:t xml:space="preserve"> </w:t>
-      </w:r>
-      <w:r>
-        <w:rPr>
-          <w:rFonts w:asciiTheme="minorHAnsi" w:hAnsiTheme="minorHAnsi" w:cstheme="minorHAnsi"/>
-        </w:rPr>
-        <w:t xml:space="preserve">with </w:t>
-      </w:r>
-      <w:r>
-        <w:rPr>
-          <w:rFonts w:asciiTheme="minorHAnsi" w:hAnsiTheme="minorHAnsi" w:cstheme="minorHAnsi"/>
-        </w:rPr>
-        <w:t>inaccurate and incomplete</w:t>
-      </w:r>
-      <w:r>
-        <w:rPr>
-          <w:rFonts w:asciiTheme="minorHAnsi" w:hAnsiTheme="minorHAnsi" w:cstheme="minorHAnsi"/>
-        </w:rPr>
-        <w:t xml:space="preserve"> </w:t>
-      </w:r>
-      <w:r>
-        <w:rPr>
-          <w:rFonts w:asciiTheme="minorHAnsi" w:hAnsiTheme="minorHAnsi" w:cstheme="minorHAnsi"/>
-        </w:rPr>
-        <w:t>training samples</w:t>
-      </w:r>
-      <w:r>
-        <w:rPr>
-          <w:rFonts w:asciiTheme="minorHAnsi" w:hAnsiTheme="minorHAnsi" w:cstheme="minorHAnsi"/>
-        </w:rPr>
-        <w:t>.</w:t>
-      </w:r>
-      <w:r>
-        <w:rPr>
-          <w:rFonts w:asciiTheme="minorHAnsi" w:hAnsiTheme="minorHAnsi" w:cstheme="minorHAnsi"/>
-        </w:rPr>
-        <w:t xml:space="preserve"> </w:t>
-      </w:r>
-      <w:r>
-        <w:rPr>
-          <w:rFonts w:asciiTheme="minorHAnsi" w:hAnsiTheme="minorHAnsi" w:cstheme="minorHAnsi"/>
-        </w:rPr>
-        <w:t>T</w:t>
-      </w:r>
-      <w:r>
-        <w:rPr>
-          <w:rFonts w:asciiTheme="minorHAnsi" w:hAnsiTheme="minorHAnsi" w:cstheme="minorHAnsi"/>
-        </w:rPr>
-        <w:t>here is also a possiblity of</w:t>
-      </w:r>
-      <w:r>
-        <w:rPr>
-          <w:rFonts w:asciiTheme="minorHAnsi" w:hAnsiTheme="minorHAnsi" w:cstheme="minorHAnsi"/>
-        </w:rPr>
-        <w:t xml:space="preserve"> </w:t>
-      </w:r>
-      <w:r>
-        <w:rPr>
-          <w:rFonts w:asciiTheme="minorHAnsi" w:hAnsiTheme="minorHAnsi" w:cstheme="minorHAnsi"/>
-          <w:lang w:val="en-DE"/>
-        </w:rPr>
-        <w:t>insignificant</w:t>
-      </w:r>
-      <w:r>
-        <w:rPr>
-          <w:rFonts w:asciiTheme="minorHAnsi" w:hAnsiTheme="minorHAnsi" w:cstheme="minorHAnsi"/>
-          <w:lang w:val="en-DE"/>
-        </w:rPr>
-        <w:t xml:space="preserve"> </w:t>
-      </w:r>
-      <w:r>
-        <w:rPr>
-          <w:rFonts w:asciiTheme="minorHAnsi" w:hAnsiTheme="minorHAnsi" w:cstheme="minorHAnsi"/>
-        </w:rPr>
-        <w:t xml:space="preserve">added </w:t>
-      </w:r>
-      <w:r>
-        <w:rPr>
-          <w:rFonts w:asciiTheme="minorHAnsi" w:hAnsiTheme="minorHAnsi" w:cstheme="minorHAnsi"/>
-          <w:lang w:val="en-DE"/>
-        </w:rPr>
-        <w:t>potential indicators</w:t>
-      </w:r>
-      <w:r>
-        <w:rPr>
-          <w:rFonts w:asciiTheme="minorHAnsi" w:hAnsiTheme="minorHAnsi" w:cstheme="minorHAnsi"/>
-        </w:rPr>
-        <w:t xml:space="preserve">, </w:t>
-      </w:r>
-      <w:r>
-        <w:rPr>
-          <w:rFonts w:asciiTheme="minorHAnsi" w:hAnsiTheme="minorHAnsi" w:cstheme="minorHAnsi"/>
-        </w:rPr>
-        <w:t>or overfitted</w:t>
-      </w:r>
-      <w:r>
-        <w:rPr>
-          <w:rFonts w:asciiTheme="minorHAnsi" w:hAnsiTheme="minorHAnsi" w:cstheme="minorHAnsi"/>
-        </w:rPr>
-        <w:t xml:space="preserve"> data</w:t>
-      </w:r>
-      <w:r>
-        <w:rPr>
-          <w:rFonts w:asciiTheme="minorHAnsi" w:hAnsiTheme="minorHAnsi" w:cstheme="minorHAnsi"/>
-        </w:rPr>
-        <w:t xml:space="preserve"> or</w:t>
-      </w:r>
-      <w:r>
-        <w:rPr>
-          <w:rFonts w:asciiTheme="minorHAnsi" w:hAnsiTheme="minorHAnsi" w:cstheme="minorHAnsi"/>
-        </w:rPr>
-        <w:t xml:space="preserve"> inadequately cleaned</w:t>
-      </w:r>
-      <w:r>
-        <w:rPr>
-          <w:rFonts w:asciiTheme="minorHAnsi" w:hAnsiTheme="minorHAnsi" w:cstheme="minorHAnsi"/>
-          <w:lang w:val="en-DE"/>
-        </w:rPr>
-        <w:t xml:space="preserve"> Tweets</w:t>
-      </w:r>
-      <w:r>
-        <w:rPr>
-          <w:rFonts w:asciiTheme="minorHAnsi" w:hAnsiTheme="minorHAnsi" w:cstheme="minorHAnsi"/>
-        </w:rPr>
-        <w:t xml:space="preserve">. </w:t>
-      </w:r>
-      <w:r>
-        <w:rPr>
-          <w:rFonts w:asciiTheme="minorHAnsi" w:hAnsiTheme="minorHAnsi" w:cstheme="minorHAnsi"/>
-        </w:rPr>
-        <w:t>Therefore,</w:t>
-      </w:r>
-      <w:r>
-        <w:rPr>
-          <w:rFonts w:asciiTheme="minorHAnsi" w:hAnsiTheme="minorHAnsi" w:cstheme="minorHAnsi"/>
-        </w:rPr>
-        <w:t xml:space="preserve"> we </w:t>
-      </w:r>
-      <w:r>
-        <w:rPr>
-          <w:rFonts w:asciiTheme="minorHAnsi" w:hAnsiTheme="minorHAnsi" w:cstheme="minorHAnsi"/>
-        </w:rPr>
-        <w:t>suggest</w:t>
-      </w:r>
-      <w:r>
-        <w:rPr>
-          <w:rFonts w:asciiTheme="minorHAnsi" w:hAnsiTheme="minorHAnsi" w:cstheme="minorHAnsi"/>
-        </w:rPr>
-        <w:t xml:space="preserve"> </w:t>
-      </w:r>
-      <w:r>
-        <w:rPr>
-          <w:rFonts w:asciiTheme="minorHAnsi" w:hAnsiTheme="minorHAnsi" w:cstheme="minorHAnsi"/>
-        </w:rPr>
-        <w:t>l</w:t>
-      </w:r>
-      <w:r>
-        <w:rPr>
-          <w:rFonts w:asciiTheme="minorHAnsi" w:hAnsiTheme="minorHAnsi" w:cstheme="minorHAnsi"/>
-          <w:lang w:val="en-DE"/>
-        </w:rPr>
-        <w:t>abel</w:t>
-      </w:r>
-      <w:r>
-        <w:rPr>
-          <w:rFonts w:asciiTheme="minorHAnsi" w:hAnsiTheme="minorHAnsi" w:cstheme="minorHAnsi"/>
-        </w:rPr>
-        <w:t>ing</w:t>
-      </w:r>
-      <w:r>
-        <w:rPr>
-          <w:rFonts w:asciiTheme="minorHAnsi" w:hAnsiTheme="minorHAnsi" w:cstheme="minorHAnsi"/>
-          <w:lang w:val="en-DE"/>
-        </w:rPr>
-        <w:t xml:space="preserve"> test set</w:t>
-      </w:r>
-      <w:r>
-        <w:rPr>
-          <w:rFonts w:asciiTheme="minorHAnsi" w:hAnsiTheme="minorHAnsi" w:cstheme="minorHAnsi"/>
-        </w:rPr>
-        <w:t xml:space="preserve"> be done</w:t>
-      </w:r>
-      <w:r>
-        <w:rPr>
-          <w:rFonts w:asciiTheme="minorHAnsi" w:hAnsiTheme="minorHAnsi" w:cstheme="minorHAnsi"/>
-          <w:lang w:val="en-DE"/>
-        </w:rPr>
-        <w:t xml:space="preserve"> with a gold standard model</w:t>
+        <w:t>with a gold standard model</w:t>
       </w:r>
       <w:r>
         <w:rPr>

--- a/Script & Report/Report Script.docx
+++ b/Script & Report/Report Script.docx
@@ -503,13 +503,7 @@
         <w:t>labeled test set</w:t>
       </w:r>
       <w:r>
-        <w:t xml:space="preserve">, </w:t>
-      </w:r>
-      <w:r>
-        <w:t>our model achieved a F1-Score of 0.792</w:t>
-      </w:r>
-      <w:r>
-        <w:t>.</w:t>
+        <w:t>, our model achieved a F1-Score of 0.792.</w:t>
       </w:r>
       <w:r>
         <w:t xml:space="preserve"> Despite </w:t>
@@ -826,13 +820,7 @@
         <w:rPr>
           <w:rFonts w:asciiTheme="minorHAnsi" w:hAnsiTheme="minorHAnsi" w:cstheme="minorHAnsi"/>
         </w:rPr>
-        <w:t xml:space="preserve"> being </w:t>
-      </w:r>
-      <w:r>
-        <w:rPr>
-          <w:rFonts w:asciiTheme="minorHAnsi" w:hAnsiTheme="minorHAnsi" w:cstheme="minorHAnsi"/>
-        </w:rPr>
-        <w:t>inadequately cleaned</w:t>
+        <w:t xml:space="preserve"> being inadequately cleaned</w:t>
       </w:r>
       <w:r>
         <w:rPr>
@@ -868,26 +856,113 @@
         <w:rPr>
           <w:rFonts w:asciiTheme="minorHAnsi" w:hAnsiTheme="minorHAnsi" w:cstheme="minorHAnsi"/>
         </w:rPr>
-        <w:t>To solve these problems, one may try</w:t>
-      </w:r>
-      <w:r>
-        <w:rPr>
-          <w:rFonts w:asciiTheme="minorHAnsi" w:hAnsiTheme="minorHAnsi" w:cstheme="minorHAnsi"/>
-        </w:rPr>
-        <w:t xml:space="preserve"> </w:t>
-      </w:r>
-      <w:r>
-        <w:rPr>
-          <w:rFonts w:asciiTheme="minorHAnsi" w:hAnsiTheme="minorHAnsi" w:cstheme="minorHAnsi"/>
-        </w:rPr>
-        <w:t>l</w:t>
+        <w:t>To solve these problems,</w:t>
+      </w:r>
+      <w:r>
+        <w:rPr>
+          <w:rFonts w:asciiTheme="minorHAnsi" w:hAnsiTheme="minorHAnsi" w:cstheme="minorHAnsi"/>
+        </w:rPr>
+        <w:t xml:space="preserve"> first</w:t>
+      </w:r>
+      <w:r>
+        <w:rPr>
+          <w:rFonts w:asciiTheme="minorHAnsi" w:hAnsiTheme="minorHAnsi" w:cstheme="minorHAnsi"/>
+        </w:rPr>
+        <w:t xml:space="preserve"> one may </w:t>
+      </w:r>
+      <w:r>
+        <w:rPr>
+          <w:rFonts w:asciiTheme="minorHAnsi" w:hAnsiTheme="minorHAnsi" w:cstheme="minorHAnsi"/>
+        </w:rPr>
+        <w:t>try using</w:t>
+      </w:r>
+      <w:r>
+        <w:rPr>
+          <w:rFonts w:asciiTheme="minorHAnsi" w:hAnsiTheme="minorHAnsi" w:cstheme="minorHAnsi"/>
+        </w:rPr>
+        <w:t xml:space="preserve"> </w:t>
       </w:r>
       <w:r>
         <w:rPr>
           <w:rFonts w:asciiTheme="minorHAnsi" w:hAnsiTheme="minorHAnsi" w:cstheme="minorHAnsi"/>
           <w:lang w:val="en-DE"/>
         </w:rPr>
-        <w:t>abel</w:t>
+        <w:t xml:space="preserve">Random </w:t>
+      </w:r>
+      <w:r>
+        <w:rPr>
+          <w:rFonts w:asciiTheme="minorHAnsi" w:hAnsiTheme="minorHAnsi" w:cstheme="minorHAnsi"/>
+        </w:rPr>
+        <w:t>and</w:t>
+      </w:r>
+      <w:r>
+        <w:rPr>
+          <w:rFonts w:asciiTheme="minorHAnsi" w:hAnsiTheme="minorHAnsi" w:cstheme="minorHAnsi"/>
+          <w:lang w:val="en-DE"/>
+        </w:rPr>
+        <w:t xml:space="preserve"> Grid Search</w:t>
+      </w:r>
+      <w:r>
+        <w:rPr>
+          <w:rFonts w:asciiTheme="minorHAnsi" w:hAnsiTheme="minorHAnsi" w:cstheme="minorHAnsi"/>
+        </w:rPr>
+        <w:t xml:space="preserve"> to </w:t>
+      </w:r>
+      <w:r>
+        <w:rPr>
+          <w:rFonts w:asciiTheme="minorHAnsi" w:hAnsiTheme="minorHAnsi" w:cstheme="minorHAnsi"/>
+        </w:rPr>
+        <w:t>o</w:t>
+      </w:r>
+      <w:r>
+        <w:rPr>
+          <w:rFonts w:asciiTheme="minorHAnsi" w:hAnsiTheme="minorHAnsi" w:cstheme="minorHAnsi"/>
+          <w:lang w:val="en-DE"/>
+        </w:rPr>
+        <w:t>ptimiz</w:t>
+      </w:r>
+      <w:r>
+        <w:rPr>
+          <w:rFonts w:asciiTheme="minorHAnsi" w:hAnsiTheme="minorHAnsi" w:cstheme="minorHAnsi"/>
+        </w:rPr>
+        <w:t xml:space="preserve">e </w:t>
+      </w:r>
+      <w:r>
+        <w:rPr>
+          <w:rFonts w:asciiTheme="minorHAnsi" w:hAnsiTheme="minorHAnsi" w:cstheme="minorHAnsi"/>
+        </w:rPr>
+        <w:t>h</w:t>
+      </w:r>
+      <w:r>
+        <w:rPr>
+          <w:rFonts w:asciiTheme="minorHAnsi" w:hAnsiTheme="minorHAnsi" w:cstheme="minorHAnsi"/>
+        </w:rPr>
+        <w:t>yperparameters</w:t>
+      </w:r>
+      <w:r>
+        <w:rPr>
+          <w:rFonts w:asciiTheme="minorHAnsi" w:hAnsiTheme="minorHAnsi" w:cstheme="minorHAnsi"/>
+        </w:rPr>
+        <w:t>.</w:t>
+      </w:r>
+      <w:r>
+        <w:rPr>
+          <w:rFonts w:asciiTheme="minorHAnsi" w:hAnsiTheme="minorHAnsi" w:cstheme="minorHAnsi"/>
+        </w:rPr>
+        <w:t xml:space="preserve"> </w:t>
+      </w:r>
+      <w:r>
+        <w:rPr>
+          <w:rFonts w:asciiTheme="minorHAnsi" w:hAnsiTheme="minorHAnsi" w:cstheme="minorHAnsi"/>
+        </w:rPr>
+        <w:t>I</w:t>
+      </w:r>
+      <w:r>
+        <w:rPr>
+          <w:rFonts w:asciiTheme="minorHAnsi" w:hAnsiTheme="minorHAnsi" w:cstheme="minorHAnsi"/>
+          <w:lang w:val="en-DE"/>
+        </w:rPr>
+        <w:t>ncreas</w:t>
       </w:r>
       <w:r>
         <w:rPr>
@@ -900,255 +975,172 @@
           <w:rFonts w:asciiTheme="minorHAnsi" w:hAnsiTheme="minorHAnsi" w:cstheme="minorHAnsi"/>
           <w:lang w:val="en-DE"/>
         </w:rPr>
-        <w:t xml:space="preserve"> test set</w:t>
-      </w:r>
-      <w:r>
-        <w:rPr>
-          <w:rFonts w:asciiTheme="minorHAnsi" w:hAnsiTheme="minorHAnsi" w:cstheme="minorHAnsi"/>
-        </w:rPr>
-        <w:t xml:space="preserve"> </w:t>
+        <w:t xml:space="preserve"> the number of training epochs</w:t>
+      </w:r>
+      <w:r>
+        <w:rPr>
+          <w:rFonts w:asciiTheme="minorHAnsi" w:hAnsiTheme="minorHAnsi" w:cstheme="minorHAnsi"/>
+        </w:rPr>
+        <w:t xml:space="preserve"> as well as</w:t>
+      </w:r>
+      <w:r>
+        <w:rPr>
+          <w:rFonts w:asciiTheme="minorHAnsi" w:hAnsiTheme="minorHAnsi" w:cstheme="minorHAnsi"/>
+        </w:rPr>
+        <w:t xml:space="preserve"> p</w:t>
       </w:r>
       <w:r>
         <w:rPr>
           <w:rFonts w:asciiTheme="minorHAnsi" w:hAnsiTheme="minorHAnsi" w:cstheme="minorHAnsi"/>
           <w:lang w:val="en-DE"/>
         </w:rPr>
-        <w:t>with a gold standard model</w:t>
-      </w:r>
-      <w:r>
-        <w:rPr>
-          <w:rFonts w:asciiTheme="minorHAnsi" w:hAnsiTheme="minorHAnsi" w:cstheme="minorHAnsi"/>
-        </w:rPr>
-        <w:t xml:space="preserve">, </w:t>
-      </w:r>
-      <w:r>
-        <w:rPr>
-          <w:rFonts w:asciiTheme="minorHAnsi" w:hAnsiTheme="minorHAnsi" w:cstheme="minorHAnsi"/>
-        </w:rPr>
-        <w:t xml:space="preserve">using </w:t>
+        <w:t>reprocess</w:t>
+      </w:r>
+      <w:r>
+        <w:rPr>
+          <w:rFonts w:asciiTheme="minorHAnsi" w:hAnsiTheme="minorHAnsi" w:cstheme="minorHAnsi"/>
+        </w:rPr>
+        <w:t>ing</w:t>
       </w:r>
       <w:r>
         <w:rPr>
           <w:rFonts w:asciiTheme="minorHAnsi" w:hAnsiTheme="minorHAnsi" w:cstheme="minorHAnsi"/>
           <w:lang w:val="en-DE"/>
         </w:rPr>
-        <w:t xml:space="preserve">Random </w:t>
-      </w:r>
-      <w:r>
-        <w:rPr>
-          <w:rFonts w:asciiTheme="minorHAnsi" w:hAnsiTheme="minorHAnsi" w:cstheme="minorHAnsi"/>
+        <w:t xml:space="preserve"> samples before training</w:t>
+      </w:r>
+      <w:r>
+        <w:rPr>
+          <w:rFonts w:asciiTheme="minorHAnsi" w:hAnsiTheme="minorHAnsi" w:cstheme="minorHAnsi"/>
+        </w:rPr>
+        <w:t xml:space="preserve"> the </w:t>
+      </w:r>
+      <w:r>
+        <w:rPr>
+          <w:rFonts w:asciiTheme="minorHAnsi" w:hAnsiTheme="minorHAnsi" w:cstheme="minorHAnsi"/>
+        </w:rPr>
+        <w:t>Sentence-</w:t>
+      </w:r>
+      <w:r>
+        <w:rPr>
+          <w:rFonts w:asciiTheme="minorHAnsi" w:hAnsiTheme="minorHAnsi" w:cstheme="minorHAnsi"/>
+        </w:rPr>
+        <w:t>BERT embedder</w:t>
+      </w:r>
+      <w:r>
+        <w:rPr>
+          <w:rFonts w:asciiTheme="minorHAnsi" w:hAnsiTheme="minorHAnsi" w:cstheme="minorHAnsi"/>
+        </w:rPr>
+        <w:t xml:space="preserve"> is also recommended.</w:t>
+      </w:r>
+      <w:r>
+        <w:rPr>
+          <w:rFonts w:asciiTheme="minorHAnsi" w:hAnsiTheme="minorHAnsi" w:cstheme="minorHAnsi"/>
+        </w:rPr>
+        <w:t xml:space="preserve"> </w:t>
+      </w:r>
+      <w:r>
+        <w:rPr>
+          <w:rFonts w:asciiTheme="minorHAnsi" w:hAnsiTheme="minorHAnsi" w:cstheme="minorHAnsi"/>
+        </w:rPr>
+        <w:t xml:space="preserve">Other options include </w:t>
+      </w:r>
+      <w:r>
+        <w:rPr>
+          <w:rFonts w:asciiTheme="minorHAnsi" w:hAnsiTheme="minorHAnsi" w:cstheme="minorHAnsi"/>
+        </w:rPr>
+        <w:t>t</w:t>
+      </w:r>
+      <w:r>
+        <w:rPr>
+          <w:rFonts w:asciiTheme="minorHAnsi" w:hAnsiTheme="minorHAnsi" w:cstheme="minorHAnsi"/>
+          <w:lang w:val="en-DE"/>
+        </w:rPr>
+        <w:t>reat</w:t>
+      </w:r>
+      <w:r>
+        <w:rPr>
+          <w:rFonts w:asciiTheme="minorHAnsi" w:hAnsiTheme="minorHAnsi" w:cstheme="minorHAnsi"/>
+        </w:rPr>
+        <w:t>ing</w:t>
+      </w:r>
+      <w:r>
+        <w:rPr>
+          <w:rFonts w:asciiTheme="minorHAnsi" w:hAnsiTheme="minorHAnsi" w:cstheme="minorHAnsi"/>
+          <w:lang w:val="en-DE"/>
+        </w:rPr>
+        <w:t xml:space="preserve"> potential indicator</w:t>
+      </w:r>
+      <w:r>
+        <w:rPr>
+          <w:rFonts w:asciiTheme="minorHAnsi" w:hAnsiTheme="minorHAnsi" w:cstheme="minorHAnsi"/>
+        </w:rPr>
+        <w:t>s</w:t>
+      </w:r>
+      <w:r>
+        <w:rPr>
+          <w:rFonts w:asciiTheme="minorHAnsi" w:hAnsiTheme="minorHAnsi" w:cstheme="minorHAnsi"/>
+          <w:lang w:val="en-DE"/>
+        </w:rPr>
+        <w:t xml:space="preserve"> as hyperparameters during fine-tuning</w:t>
+      </w:r>
+      <w:r>
+        <w:rPr>
+          <w:rFonts w:asciiTheme="minorHAnsi" w:hAnsiTheme="minorHAnsi" w:cstheme="minorHAnsi"/>
+        </w:rPr>
+        <w:t>,</w:t>
+      </w:r>
+      <w:r>
+        <w:rPr>
+          <w:rFonts w:asciiTheme="minorHAnsi" w:hAnsiTheme="minorHAnsi" w:cstheme="minorHAnsi"/>
+        </w:rPr>
+        <w:t xml:space="preserve"> a</w:t>
+      </w:r>
+      <w:r>
+        <w:rPr>
+          <w:rFonts w:asciiTheme="minorHAnsi" w:hAnsiTheme="minorHAnsi" w:cstheme="minorHAnsi"/>
+          <w:lang w:val="en-DE"/>
+        </w:rPr>
+        <w:t>pply</w:t>
+      </w:r>
+      <w:r>
+        <w:rPr>
+          <w:rFonts w:asciiTheme="minorHAnsi" w:hAnsiTheme="minorHAnsi" w:cstheme="minorHAnsi"/>
+        </w:rPr>
+        <w:t>ing</w:t>
+      </w:r>
+      <w:r>
+        <w:rPr>
+          <w:rFonts w:asciiTheme="minorHAnsi" w:hAnsiTheme="minorHAnsi" w:cstheme="minorHAnsi"/>
+          <w:lang w:val="en-DE"/>
+        </w:rPr>
+        <w:t xml:space="preserve"> stronger regularization</w:t>
+      </w:r>
+      <w:r>
+        <w:rPr>
+          <w:rFonts w:asciiTheme="minorHAnsi" w:hAnsiTheme="minorHAnsi" w:cstheme="minorHAnsi"/>
+        </w:rPr>
+        <w:t xml:space="preserve"> </w:t>
+      </w:r>
+      <w:r>
+        <w:rPr>
+          <w:rFonts w:asciiTheme="minorHAnsi" w:hAnsiTheme="minorHAnsi" w:cstheme="minorHAnsi"/>
+          <w:lang w:val="en-DE"/>
         </w:rPr>
         <w:t>and</w:t>
       </w:r>
       <w:r>
         <w:rPr>
           <w:rFonts w:asciiTheme="minorHAnsi" w:hAnsiTheme="minorHAnsi" w:cstheme="minorHAnsi"/>
+        </w:rPr>
+        <w:t xml:space="preserve"> performing</w:t>
+      </w:r>
+      <w:r>
+        <w:rPr>
+          <w:rFonts w:asciiTheme="minorHAnsi" w:hAnsiTheme="minorHAnsi" w:cstheme="minorHAnsi"/>
           <w:lang w:val="en-DE"/>
         </w:rPr>
-        <w:t xml:space="preserve"> Grid Search</w:t>
-      </w:r>
-      <w:r>
-        <w:rPr>
-          <w:rFonts w:asciiTheme="minorHAnsi" w:hAnsiTheme="minorHAnsi" w:cstheme="minorHAnsi"/>
-        </w:rPr>
-        <w:t xml:space="preserve"> to </w:t>
-      </w:r>
-      <w:r>
-        <w:rPr>
-          <w:rFonts w:asciiTheme="minorHAnsi" w:hAnsiTheme="minorHAnsi" w:cstheme="minorHAnsi"/>
-        </w:rPr>
-        <w:t>o</w:t>
-      </w:r>
-      <w:r>
-        <w:rPr>
-          <w:rFonts w:asciiTheme="minorHAnsi" w:hAnsiTheme="minorHAnsi" w:cstheme="minorHAnsi"/>
-          <w:lang w:val="en-DE"/>
-        </w:rPr>
-        <w:t>ptimiz</w:t>
-      </w:r>
-      <w:r>
-        <w:rPr>
-          <w:rFonts w:asciiTheme="minorHAnsi" w:hAnsiTheme="minorHAnsi" w:cstheme="minorHAnsi"/>
-        </w:rPr>
-        <w:t xml:space="preserve">e </w:t>
-      </w:r>
-      <w:r>
-        <w:rPr>
-          <w:rFonts w:asciiTheme="minorHAnsi" w:hAnsiTheme="minorHAnsi" w:cstheme="minorHAnsi"/>
-        </w:rPr>
-        <w:t>h</w:t>
-      </w:r>
-      <w:r>
-        <w:rPr>
-          <w:rFonts w:asciiTheme="minorHAnsi" w:hAnsiTheme="minorHAnsi" w:cstheme="minorHAnsi"/>
-        </w:rPr>
-        <w:t xml:space="preserve">yperparameters, </w:t>
-      </w:r>
-      <w:r>
-        <w:rPr>
-          <w:rFonts w:asciiTheme="minorHAnsi" w:hAnsiTheme="minorHAnsi" w:cstheme="minorHAnsi"/>
-        </w:rPr>
-        <w:t>i</w:t>
-      </w:r>
-      <w:r>
-        <w:rPr>
-          <w:rFonts w:asciiTheme="minorHAnsi" w:hAnsiTheme="minorHAnsi" w:cstheme="minorHAnsi"/>
-          <w:lang w:val="en-DE"/>
-        </w:rPr>
-        <w:t>ncreas</w:t>
-      </w:r>
-      <w:r>
-        <w:rPr>
-          <w:rFonts w:asciiTheme="minorHAnsi" w:hAnsiTheme="minorHAnsi" w:cstheme="minorHAnsi"/>
-        </w:rPr>
-        <w:t>ing</w:t>
-      </w:r>
-      <w:r>
-        <w:rPr>
-          <w:rFonts w:asciiTheme="minorHAnsi" w:hAnsiTheme="minorHAnsi" w:cstheme="minorHAnsi"/>
-          <w:lang w:val="en-DE"/>
-        </w:rPr>
-        <w:t xml:space="preserve"> the number of training epochs</w:t>
-      </w:r>
-      <w:r>
-        <w:rPr>
-          <w:rFonts w:asciiTheme="minorHAnsi" w:hAnsiTheme="minorHAnsi" w:cstheme="minorHAnsi"/>
-        </w:rPr>
-        <w:t xml:space="preserve"> as well as</w:t>
-      </w:r>
-      <w:r>
-        <w:rPr>
-          <w:rFonts w:asciiTheme="minorHAnsi" w:hAnsiTheme="minorHAnsi" w:cstheme="minorHAnsi"/>
-        </w:rPr>
-        <w:t xml:space="preserve"> p</w:t>
-      </w:r>
-      <w:r>
-        <w:rPr>
-          <w:rFonts w:asciiTheme="minorHAnsi" w:hAnsiTheme="minorHAnsi" w:cstheme="minorHAnsi"/>
-          <w:lang w:val="en-DE"/>
-        </w:rPr>
-        <w:t>reprocess</w:t>
-      </w:r>
-      <w:r>
-        <w:rPr>
-          <w:rFonts w:asciiTheme="minorHAnsi" w:hAnsiTheme="minorHAnsi" w:cstheme="minorHAnsi"/>
-        </w:rPr>
-        <w:t>ing</w:t>
-      </w:r>
-      <w:r>
-        <w:rPr>
-          <w:rFonts w:asciiTheme="minorHAnsi" w:hAnsiTheme="minorHAnsi" w:cstheme="minorHAnsi"/>
-          <w:lang w:val="en-DE"/>
-        </w:rPr>
-        <w:t xml:space="preserve"> samples before training</w:t>
-      </w:r>
-      <w:r>
-        <w:rPr>
-          <w:rFonts w:asciiTheme="minorHAnsi" w:hAnsiTheme="minorHAnsi" w:cstheme="minorHAnsi"/>
-        </w:rPr>
-        <w:t xml:space="preserve"> the </w:t>
-      </w:r>
-      <w:r>
-        <w:rPr>
-          <w:rFonts w:asciiTheme="minorHAnsi" w:hAnsiTheme="minorHAnsi" w:cstheme="minorHAnsi"/>
-        </w:rPr>
-        <w:t>Sentence-</w:t>
-      </w:r>
-      <w:r>
-        <w:rPr>
-          <w:rFonts w:asciiTheme="minorHAnsi" w:hAnsiTheme="minorHAnsi" w:cstheme="minorHAnsi"/>
-        </w:rPr>
-        <w:t>BERT embedder,</w:t>
-      </w:r>
-      <w:r>
-        <w:rPr>
-          <w:rFonts w:asciiTheme="minorHAnsi" w:hAnsiTheme="minorHAnsi" w:cstheme="minorHAnsi"/>
-        </w:rPr>
-        <w:t xml:space="preserve"> </w:t>
-      </w:r>
-      <w:r>
-        <w:rPr>
-          <w:rFonts w:asciiTheme="minorHAnsi" w:hAnsiTheme="minorHAnsi" w:cstheme="minorHAnsi"/>
-        </w:rPr>
-        <w:t>t</w:t>
-      </w:r>
-      <w:r>
-        <w:rPr>
-          <w:rFonts w:asciiTheme="minorHAnsi" w:hAnsiTheme="minorHAnsi" w:cstheme="minorHAnsi"/>
-          <w:lang w:val="en-DE"/>
-        </w:rPr>
-        <w:t>reat</w:t>
-      </w:r>
-      <w:r>
-        <w:rPr>
-          <w:rFonts w:asciiTheme="minorHAnsi" w:hAnsiTheme="minorHAnsi" w:cstheme="minorHAnsi"/>
-        </w:rPr>
-        <w:t>ing</w:t>
-      </w:r>
-      <w:r>
-        <w:rPr>
-          <w:rFonts w:asciiTheme="minorHAnsi" w:hAnsiTheme="minorHAnsi" w:cstheme="minorHAnsi"/>
-          <w:lang w:val="en-DE"/>
-        </w:rPr>
-        <w:t xml:space="preserve"> potential indicator</w:t>
-      </w:r>
-      <w:r>
-        <w:rPr>
-          <w:rFonts w:asciiTheme="minorHAnsi" w:hAnsiTheme="minorHAnsi" w:cstheme="minorHAnsi"/>
-        </w:rPr>
-        <w:t>s</w:t>
-      </w:r>
-      <w:r>
-        <w:rPr>
-          <w:rFonts w:asciiTheme="minorHAnsi" w:hAnsiTheme="minorHAnsi" w:cstheme="minorHAnsi"/>
-          <w:lang w:val="en-DE"/>
-        </w:rPr>
-        <w:t xml:space="preserve"> as hyperparameters during fine-tuning</w:t>
-      </w:r>
-      <w:r>
-        <w:rPr>
-          <w:rFonts w:asciiTheme="minorHAnsi" w:hAnsiTheme="minorHAnsi" w:cstheme="minorHAnsi"/>
-        </w:rPr>
-        <w:t>,</w:t>
-      </w:r>
-      <w:r>
-        <w:rPr>
-          <w:rFonts w:asciiTheme="minorHAnsi" w:hAnsiTheme="minorHAnsi" w:cstheme="minorHAnsi"/>
-        </w:rPr>
-        <w:t xml:space="preserve"> and finally a</w:t>
-      </w:r>
-      <w:r>
-        <w:rPr>
-          <w:rFonts w:asciiTheme="minorHAnsi" w:hAnsiTheme="minorHAnsi" w:cstheme="minorHAnsi"/>
-          <w:lang w:val="en-DE"/>
-        </w:rPr>
-        <w:t>pply</w:t>
-      </w:r>
-      <w:r>
-        <w:rPr>
-          <w:rFonts w:asciiTheme="minorHAnsi" w:hAnsiTheme="minorHAnsi" w:cstheme="minorHAnsi"/>
-        </w:rPr>
-        <w:t>ing</w:t>
-      </w:r>
-      <w:r>
-        <w:rPr>
-          <w:rFonts w:asciiTheme="minorHAnsi" w:hAnsiTheme="minorHAnsi" w:cstheme="minorHAnsi"/>
-          <w:lang w:val="en-DE"/>
-        </w:rPr>
-        <w:t xml:space="preserve"> stronger regularization</w:t>
-      </w:r>
-      <w:r>
-        <w:rPr>
-          <w:rFonts w:asciiTheme="minorHAnsi" w:hAnsiTheme="minorHAnsi" w:cstheme="minorHAnsi"/>
-        </w:rPr>
-        <w:t xml:space="preserve"> </w:t>
-      </w:r>
-      <w:r>
-        <w:rPr>
-          <w:rFonts w:asciiTheme="minorHAnsi" w:hAnsiTheme="minorHAnsi" w:cstheme="minorHAnsi"/>
-          <w:lang w:val="en-DE"/>
-        </w:rPr>
-        <w:t>and stricter data cleaning</w:t>
+        <w:t xml:space="preserve"> stricter data cleaning</w:t>
       </w:r>
       <w:r>
         <w:rPr>
